--- a/AI Assignment.docx
+++ b/AI Assignment.docx
@@ -35,13 +35,6 @@
     </w:p>
     <w:p/>
     <w:p>
-      <w:pPr>
-        <w:pStyle w:val="ListParagraph"/>
-        <w:numPr>
-          <w:ilvl w:val="0"/>
-          <w:numId w:val="1"/>
-        </w:numPr>
-      </w:pPr>
       <w:r>
         <w:t xml:space="preserve">The algorithm was run on edge sizes – </w:t>
       </w:r>
@@ -61,538 +54,20 @@
     <w:p>
       <w:pPr>
         <w:pStyle w:val="ListParagraph"/>
-      </w:pPr>
-    </w:p>
-    <w:p>
-      <w:pPr>
-        <w:pStyle w:val="ListParagraph"/>
         <w:numPr>
           <w:ilvl w:val="0"/>
-          <w:numId w:val="2"/>
+          <w:numId w:val="9"/>
         </w:numPr>
       </w:pPr>
       <w:r>
-        <w:t>Here is the result of the best output in each case:</w:t>
+        <w:t>100 Edges</w:t>
       </w:r>
     </w:p>
     <w:p>
       <w:pPr>
-        <w:pStyle w:val="ListParagraph"/>
-        <w:numPr>
-          <w:ilvl w:val="0"/>
-          <w:numId w:val="6"/>
-        </w:numPr>
-      </w:pPr>
-      <w:r>
-        <w:t>Number of Edges: 100</w:t>
-      </w:r>
+        <w:ind w:left="720"/>
+      </w:pPr>
     </w:p>
-    <w:p>
-      <w:pPr>
-        <w:pStyle w:val="ListParagraph"/>
-        <w:ind w:left="1800"/>
-      </w:pPr>
-      <w:r>
-        <w:t xml:space="preserve">Best State: </w:t>
-      </w:r>
-    </w:p>
-    <w:p>
-      <w:pPr>
-        <w:pStyle w:val="ListParagraph"/>
-        <w:ind w:left="1800"/>
-      </w:pPr>
-      <w:r>
-        <w:t>1:G, 2:R, 3:G, 4:G, 5:G, 6:G, 7:B, 8:B, 9:B, 10:B, 11:B, 12:B, 13:B, 14:G, 15:R, 16:B, 17:R, 18:B, 19:R, 20:R, 21:R, 22:G, 23:R, 24:G, 25:R, 26:G, 27:R, 28:R, 29:R, 30:B, 31:G, 32:R, 33:R, 34:G, 35:R, 36:G, 37:G, 38:B, 39:B, 40:B, 41:B, 42:B, 43:G, 44:B, 45:G, 46:B, 47:B, 48:G, 49:G, 50:R</w:t>
-      </w:r>
-    </w:p>
-    <w:p>
-      <w:pPr>
-        <w:pStyle w:val="ListParagraph"/>
-        <w:ind w:left="1800"/>
-      </w:pPr>
-      <w:r>
-        <w:t>Fitness Value of Best State: 50</w:t>
-      </w:r>
-    </w:p>
-    <w:p>
-      <w:pPr>
-        <w:ind w:left="1080" w:firstLine="720"/>
-      </w:pPr>
-      <w:r>
-        <w:drawing>
-          <wp:inline distT="0" distB="0" distL="0" distR="0" wp14:anchorId="5FCEE712" wp14:editId="147BF481">
-            <wp:extent cx="3597244" cy="2697933"/>
-            <wp:effectExtent l="0" t="0" r="3810" b="7620"/>
-            <wp:docPr id="10" name="Picture 10"/>
-            <wp:cNvGraphicFramePr>
-              <a:graphicFrameLocks xmlns:a="http://schemas.openxmlformats.org/drawingml/2006/main" noChangeAspect="1"/>
-            </wp:cNvGraphicFramePr>
-            <a:graphic xmlns:a="http://schemas.openxmlformats.org/drawingml/2006/main">
-              <a:graphicData uri="http://schemas.openxmlformats.org/drawingml/2006/picture">
-                <pic:pic xmlns:pic="http://schemas.openxmlformats.org/drawingml/2006/picture">
-                  <pic:nvPicPr>
-                    <pic:cNvPr id="1" name=""/>
-                    <pic:cNvPicPr/>
-                  </pic:nvPicPr>
-                  <pic:blipFill>
-                    <a:blip r:embed="rId5"/>
-                    <a:stretch>
-                      <a:fillRect/>
-                    </a:stretch>
-                  </pic:blipFill>
-                  <pic:spPr>
-                    <a:xfrm>
-                      <a:off x="0" y="0"/>
-                      <a:ext cx="3610069" cy="2707552"/>
-                    </a:xfrm>
-                    <a:prstGeom prst="rect">
-                      <a:avLst/>
-                    </a:prstGeom>
-                  </pic:spPr>
-                </pic:pic>
-              </a:graphicData>
-            </a:graphic>
-          </wp:inline>
-        </w:drawing>
-      </w:r>
-    </w:p>
-    <w:p>
-      <w:pPr>
-        <w:pStyle w:val="ListParagraph"/>
-        <w:ind w:left="1440"/>
-      </w:pPr>
-    </w:p>
-    <w:p>
-      <w:pPr>
-        <w:pStyle w:val="ListParagraph"/>
-        <w:numPr>
-          <w:ilvl w:val="0"/>
-          <w:numId w:val="6"/>
-        </w:numPr>
-      </w:pPr>
-      <w:r>
-        <w:t xml:space="preserve">Number of Edges: </w:t>
-      </w:r>
-      <w:r>
-        <w:t>200</w:t>
-      </w:r>
-    </w:p>
-    <w:p>
-      <w:pPr>
-        <w:pStyle w:val="ListParagraph"/>
-        <w:ind w:left="1800"/>
-      </w:pPr>
-      <w:r>
-        <w:t xml:space="preserve">Best State: </w:t>
-      </w:r>
-    </w:p>
-    <w:p>
-      <w:pPr>
-        <w:pStyle w:val="ListParagraph"/>
-        <w:ind w:left="1800"/>
-      </w:pPr>
-      <w:r>
-        <w:t>1:B, 2:B, 3:R, 4:R, 5:G, 6:B, 7:G, 8:R, 9:B, 10:R, 11:R, 12:B, 13:B, 14:G, 15:R, 16:R, 17:R, 18:R, 19:R, 20:B, 21:R, 22:G, 23:R, 24:R, 25:G, 26:G, 27:G, 28:R, 29:R, 30:B, 31:G, 32:R, 33:R, 34:B, 35:G, 36:G, 37:R, 38:B, 39:B, 40:B, 41:B, 42:G, 43:R, 44:G, 45:G, 46:G, 47:B, 48:G, 49:R, 50:R</w:t>
-      </w:r>
-    </w:p>
-    <w:p>
-      <w:pPr>
-        <w:pStyle w:val="ListParagraph"/>
-        <w:ind w:left="1800"/>
-      </w:pPr>
-      <w:r>
-        <w:t>Fitness Value of Best State: 50</w:t>
-      </w:r>
-    </w:p>
-    <w:p>
-      <w:pPr>
-        <w:pStyle w:val="ListParagraph"/>
-        <w:ind w:left="1440" w:firstLine="360"/>
-      </w:pPr>
-      <w:r>
-        <w:lastRenderedPageBreak/>
-        <w:drawing>
-          <wp:inline distT="0" distB="0" distL="0" distR="0" wp14:anchorId="5976016F" wp14:editId="36CD217C">
-            <wp:extent cx="3698341" cy="2773755"/>
-            <wp:effectExtent l="0" t="0" r="0" b="7620"/>
-            <wp:docPr id="1" name="Picture 1"/>
-            <wp:cNvGraphicFramePr>
-              <a:graphicFrameLocks xmlns:a="http://schemas.openxmlformats.org/drawingml/2006/main" noChangeAspect="1"/>
-            </wp:cNvGraphicFramePr>
-            <a:graphic xmlns:a="http://schemas.openxmlformats.org/drawingml/2006/main">
-              <a:graphicData uri="http://schemas.openxmlformats.org/drawingml/2006/picture">
-                <pic:pic xmlns:pic="http://schemas.openxmlformats.org/drawingml/2006/picture">
-                  <pic:nvPicPr>
-                    <pic:cNvPr id="1" name=""/>
-                    <pic:cNvPicPr/>
-                  </pic:nvPicPr>
-                  <pic:blipFill>
-                    <a:blip r:embed="rId6"/>
-                    <a:stretch>
-                      <a:fillRect/>
-                    </a:stretch>
-                  </pic:blipFill>
-                  <pic:spPr>
-                    <a:xfrm>
-                      <a:off x="0" y="0"/>
-                      <a:ext cx="3748358" cy="2811268"/>
-                    </a:xfrm>
-                    <a:prstGeom prst="rect">
-                      <a:avLst/>
-                    </a:prstGeom>
-                  </pic:spPr>
-                </pic:pic>
-              </a:graphicData>
-            </a:graphic>
-          </wp:inline>
-        </w:drawing>
-      </w:r>
-    </w:p>
-    <w:p>
-      <w:pPr>
-        <w:pStyle w:val="ListParagraph"/>
-        <w:numPr>
-          <w:ilvl w:val="0"/>
-          <w:numId w:val="6"/>
-        </w:numPr>
-      </w:pPr>
-      <w:r>
-        <w:t xml:space="preserve">Number of Edges: </w:t>
-      </w:r>
-      <w:r>
-        <w:t>300</w:t>
-      </w:r>
-    </w:p>
-    <w:p>
-      <w:pPr>
-        <w:pStyle w:val="ListParagraph"/>
-        <w:ind w:left="1800"/>
-      </w:pPr>
-      <w:r>
-        <w:t xml:space="preserve">Best State: </w:t>
-      </w:r>
-    </w:p>
-    <w:p>
-      <w:pPr>
-        <w:pStyle w:val="ListParagraph"/>
-        <w:ind w:left="1800"/>
-      </w:pPr>
-      <w:r>
-        <w:t>1:B, 2:B, 3:R, 4:R, 5:B, 6:B, 7:B, 8:B, 9:B, 10:R, 11:R, 12:B, 13:B, 14:R, 15:G, 16:G, 17:B, 18:R, 19:G, 20:R, 21:R, 22:G, 23:R, 24:G, 25:B, 26:B, 27:G, 28:G, 29:G, 30:B, 31:G, 32:B, 33:R, 34:G, 35:G, 36:B, 37:R, 38:R, 39:G, 40:G, 41:G, 42:G, 43:R, 44:R, 45:R, 46:R, 47:G, 48:G, 49:B, 50:B</w:t>
-      </w:r>
-    </w:p>
-    <w:p>
-      <w:pPr>
-        <w:pStyle w:val="ListParagraph"/>
-        <w:ind w:left="1800"/>
-      </w:pPr>
-      <w:r>
-        <w:t>Fitness Value of Best State: 50</w:t>
-      </w:r>
-    </w:p>
-    <w:p>
-      <w:pPr>
-        <w:pStyle w:val="ListParagraph"/>
-        <w:ind w:left="1800"/>
-      </w:pPr>
-      <w:r>
-        <w:drawing>
-          <wp:inline distT="0" distB="0" distL="0" distR="0" wp14:anchorId="4DCDED54" wp14:editId="207DABA5">
-            <wp:extent cx="4212877" cy="3159659"/>
-            <wp:effectExtent l="0" t="0" r="0" b="3175"/>
-            <wp:docPr id="11" name="Picture 11"/>
-            <wp:cNvGraphicFramePr>
-              <a:graphicFrameLocks xmlns:a="http://schemas.openxmlformats.org/drawingml/2006/main" noChangeAspect="1"/>
-            </wp:cNvGraphicFramePr>
-            <a:graphic xmlns:a="http://schemas.openxmlformats.org/drawingml/2006/main">
-              <a:graphicData uri="http://schemas.openxmlformats.org/drawingml/2006/picture">
-                <pic:pic xmlns:pic="http://schemas.openxmlformats.org/drawingml/2006/picture">
-                  <pic:nvPicPr>
-                    <pic:cNvPr id="1" name=""/>
-                    <pic:cNvPicPr/>
-                  </pic:nvPicPr>
-                  <pic:blipFill>
-                    <a:blip r:embed="rId7"/>
-                    <a:stretch>
-                      <a:fillRect/>
-                    </a:stretch>
-                  </pic:blipFill>
-                  <pic:spPr>
-                    <a:xfrm>
-                      <a:off x="0" y="0"/>
-                      <a:ext cx="4266303" cy="3199729"/>
-                    </a:xfrm>
-                    <a:prstGeom prst="rect">
-                      <a:avLst/>
-                    </a:prstGeom>
-                  </pic:spPr>
-                </pic:pic>
-              </a:graphicData>
-            </a:graphic>
-          </wp:inline>
-        </w:drawing>
-      </w:r>
-    </w:p>
-    <w:p>
-      <w:pPr>
-        <w:pStyle w:val="ListParagraph"/>
-        <w:ind w:left="1440"/>
-      </w:pPr>
-    </w:p>
-    <w:p>
-      <w:pPr>
-        <w:pStyle w:val="ListParagraph"/>
-        <w:numPr>
-          <w:ilvl w:val="0"/>
-          <w:numId w:val="6"/>
-        </w:numPr>
-      </w:pPr>
-      <w:r>
-        <w:t xml:space="preserve">Number of Edges: </w:t>
-      </w:r>
-      <w:r>
-        <w:t>400</w:t>
-      </w:r>
-    </w:p>
-    <w:p>
-      <w:pPr>
-        <w:pStyle w:val="ListParagraph"/>
-        <w:ind w:left="1800"/>
-      </w:pPr>
-      <w:r>
-        <w:t xml:space="preserve">Best State: </w:t>
-      </w:r>
-    </w:p>
-    <w:p>
-      <w:pPr>
-        <w:pStyle w:val="ListParagraph"/>
-        <w:ind w:left="1800"/>
-      </w:pPr>
-      <w:r>
-        <w:t>1:R, 2:R, 3:G, 4:G, 5:B, 6:G, 7:R, 8:B, 9:G, 10:G, 11:B, 12:R, 13:B, 14:B, 15:R, 16:G, 17:R, 18:G, 19:B, 20:B, 21:B, 22:G, 23:G, 24:G, 25:R, 26:G, 27:G, 28:G, 29:G, 30:B, 31:B, 32:B, 33:G, 34:B, 35:R, 36:G, 37:B, 38:G, 39:G, 40:B, 41:R, 42:G, 43:B, 44:G, 45:G, 46:B, 47:G, 48:R, 49:R, 50:G</w:t>
-      </w:r>
-    </w:p>
-    <w:p>
-      <w:pPr>
-        <w:pStyle w:val="ListParagraph"/>
-        <w:ind w:left="1800"/>
-      </w:pPr>
-      <w:r>
-        <w:t>Fitness Value of Best State: 50</w:t>
-      </w:r>
-    </w:p>
-    <w:p>
-      <w:pPr>
-        <w:pStyle w:val="ListParagraph"/>
-        <w:ind w:left="1080" w:firstLine="720"/>
-      </w:pPr>
-      <w:r>
-        <w:lastRenderedPageBreak/>
-        <w:drawing>
-          <wp:inline distT="0" distB="0" distL="0" distR="0" wp14:anchorId="6F08F05A" wp14:editId="5F69D57F">
-            <wp:extent cx="4230987" cy="3173240"/>
-            <wp:effectExtent l="0" t="0" r="0" b="8255"/>
-            <wp:docPr id="12" name="Picture 12"/>
-            <wp:cNvGraphicFramePr>
-              <a:graphicFrameLocks xmlns:a="http://schemas.openxmlformats.org/drawingml/2006/main" noChangeAspect="1"/>
-            </wp:cNvGraphicFramePr>
-            <a:graphic xmlns:a="http://schemas.openxmlformats.org/drawingml/2006/main">
-              <a:graphicData uri="http://schemas.openxmlformats.org/drawingml/2006/picture">
-                <pic:pic xmlns:pic="http://schemas.openxmlformats.org/drawingml/2006/picture">
-                  <pic:nvPicPr>
-                    <pic:cNvPr id="1" name=""/>
-                    <pic:cNvPicPr/>
-                  </pic:nvPicPr>
-                  <pic:blipFill>
-                    <a:blip r:embed="rId8"/>
-                    <a:stretch>
-                      <a:fillRect/>
-                    </a:stretch>
-                  </pic:blipFill>
-                  <pic:spPr>
-                    <a:xfrm>
-                      <a:off x="0" y="0"/>
-                      <a:ext cx="4240955" cy="3180716"/>
-                    </a:xfrm>
-                    <a:prstGeom prst="rect">
-                      <a:avLst/>
-                    </a:prstGeom>
-                  </pic:spPr>
-                </pic:pic>
-              </a:graphicData>
-            </a:graphic>
-          </wp:inline>
-        </w:drawing>
-      </w:r>
-    </w:p>
-    <w:p/>
-    <w:p/>
-    <w:p/>
-    <w:p>
-      <w:pPr>
-        <w:pStyle w:val="ListParagraph"/>
-        <w:numPr>
-          <w:ilvl w:val="0"/>
-          <w:numId w:val="6"/>
-        </w:numPr>
-      </w:pPr>
-      <w:r>
-        <w:t>Number of Edges: 500</w:t>
-      </w:r>
-    </w:p>
-    <w:p>
-      <w:pPr>
-        <w:pStyle w:val="ListParagraph"/>
-        <w:ind w:left="1800"/>
-      </w:pPr>
-      <w:r>
-        <w:t xml:space="preserve">Best State: </w:t>
-      </w:r>
-    </w:p>
-    <w:p>
-      <w:pPr>
-        <w:pStyle w:val="ListParagraph"/>
-        <w:ind w:left="1800"/>
-      </w:pPr>
-      <w:r>
-        <w:t>1:G, 2:G, 3:B, 4:R, 5:R, 6:B, 7:B, 8:B, 9:G, 10:B, 11:B, 12:G, 13:B, 14:R, 15:B, 16:B, 17:B, 18:R, 19:R, 20:B, 21:B, 22:R, 23:R, 24:R, 25:B, 26:B, 27:R, 28:R, 29:R, 30:B, 31:B, 32:B, 33:G, 34:B, 35:B, 36:B, 37:R, 38:R, 39:R, 40:B, 41:B, 42:B, 43:R, 44:R, 45:B, 46:G, 47:R, 48:G, 49:B, 50:R</w:t>
-      </w:r>
-    </w:p>
-    <w:p>
-      <w:pPr>
-        <w:pStyle w:val="ListParagraph"/>
-        <w:ind w:left="1800"/>
-      </w:pPr>
-      <w:r>
-        <w:t>Fitness Value of Best State: 50</w:t>
-      </w:r>
-    </w:p>
-    <w:p>
-      <w:pPr>
-        <w:pStyle w:val="ListParagraph"/>
-        <w:ind w:left="1800"/>
-      </w:pPr>
-    </w:p>
-    <w:p>
-      <w:pPr>
-        <w:pStyle w:val="ListParagraph"/>
-        <w:ind w:left="1800"/>
-      </w:pPr>
-      <w:r>
-        <w:drawing>
-          <wp:inline distT="0" distB="0" distL="0" distR="0" wp14:anchorId="7A1EF3AC" wp14:editId="6F5416E1">
-            <wp:extent cx="3764732" cy="2823549"/>
-            <wp:effectExtent l="0" t="0" r="7620" b="0"/>
-            <wp:docPr id="13" name="Picture 13"/>
-            <wp:cNvGraphicFramePr>
-              <a:graphicFrameLocks xmlns:a="http://schemas.openxmlformats.org/drawingml/2006/main" noChangeAspect="1"/>
-            </wp:cNvGraphicFramePr>
-            <a:graphic xmlns:a="http://schemas.openxmlformats.org/drawingml/2006/main">
-              <a:graphicData uri="http://schemas.openxmlformats.org/drawingml/2006/picture">
-                <pic:pic xmlns:pic="http://schemas.openxmlformats.org/drawingml/2006/picture">
-                  <pic:nvPicPr>
-                    <pic:cNvPr id="1" name=""/>
-                    <pic:cNvPicPr/>
-                  </pic:nvPicPr>
-                  <pic:blipFill>
-                    <a:blip r:embed="rId9"/>
-                    <a:stretch>
-                      <a:fillRect/>
-                    </a:stretch>
-                  </pic:blipFill>
-                  <pic:spPr>
-                    <a:xfrm>
-                      <a:off x="0" y="0"/>
-                      <a:ext cx="3781958" cy="2836469"/>
-                    </a:xfrm>
-                    <a:prstGeom prst="rect">
-                      <a:avLst/>
-                    </a:prstGeom>
-                  </pic:spPr>
-                </pic:pic>
-              </a:graphicData>
-            </a:graphic>
-          </wp:inline>
-        </w:drawing>
-      </w:r>
-    </w:p>
-    <w:p>
-      <w:pPr>
-        <w:pStyle w:val="ListParagraph"/>
-      </w:pPr>
-    </w:p>
-    <w:p>
-      <w:pPr>
-        <w:pStyle w:val="ListParagraph"/>
-        <w:numPr>
-          <w:ilvl w:val="0"/>
-          <w:numId w:val="6"/>
-        </w:numPr>
-      </w:pPr>
-      <w:r>
-        <w:t xml:space="preserve">Here is the plot of how the </w:t>
-      </w:r>
-      <w:r>
-        <w:t xml:space="preserve">maximum </w:t>
-      </w:r>
-      <w:r>
-        <w:t>fitness function changes over generations in the best case</w:t>
-      </w:r>
-      <w:r>
-        <w:t>, for different edges sizes.</w:t>
-      </w:r>
-    </w:p>
-    <w:p>
-      <w:pPr>
-        <w:pStyle w:val="ListParagraph"/>
-        <w:ind w:left="1440"/>
-      </w:pPr>
-      <w:r>
-        <w:lastRenderedPageBreak/>
-        <w:drawing>
-          <wp:inline distT="0" distB="0" distL="0" distR="0" wp14:anchorId="21013213" wp14:editId="0363C256">
-            <wp:extent cx="3965418" cy="2974063"/>
-            <wp:effectExtent l="0" t="0" r="0" b="0"/>
-            <wp:docPr id="9" name="Picture 9"/>
-            <wp:cNvGraphicFramePr>
-              <a:graphicFrameLocks xmlns:a="http://schemas.openxmlformats.org/drawingml/2006/main" noChangeAspect="1"/>
-            </wp:cNvGraphicFramePr>
-            <a:graphic xmlns:a="http://schemas.openxmlformats.org/drawingml/2006/main">
-              <a:graphicData uri="http://schemas.openxmlformats.org/drawingml/2006/picture">
-                <pic:pic xmlns:pic="http://schemas.openxmlformats.org/drawingml/2006/picture">
-                  <pic:nvPicPr>
-                    <pic:cNvPr id="1" name=""/>
-                    <pic:cNvPicPr/>
-                  </pic:nvPicPr>
-                  <pic:blipFill>
-                    <a:blip r:embed="rId10"/>
-                    <a:stretch>
-                      <a:fillRect/>
-                    </a:stretch>
-                  </pic:blipFill>
-                  <pic:spPr>
-                    <a:xfrm>
-                      <a:off x="0" y="0"/>
-                      <a:ext cx="3986132" cy="2989599"/>
-                    </a:xfrm>
-                    <a:prstGeom prst="rect">
-                      <a:avLst/>
-                    </a:prstGeom>
-                  </pic:spPr>
-                </pic:pic>
-              </a:graphicData>
-            </a:graphic>
-          </wp:inline>
-        </w:drawing>
-      </w:r>
-    </w:p>
-    <w:p>
-      <w:pPr>
-        <w:pStyle w:val="ListParagraph"/>
-        <w:ind w:left="1440"/>
-      </w:pPr>
-    </w:p>
-    <w:p/>
     <w:p>
       <w:pPr>
         <w:pStyle w:val="ListParagraph"/>
@@ -611,6 +86,95 @@
 <file path=word/numbering.xml><?xml version="1.0" encoding="utf-8"?>
 <w:numbering xmlns:wpc="http://schemas.microsoft.com/office/word/2010/wordprocessingCanvas" xmlns:cx="http://schemas.microsoft.com/office/drawing/2014/chartex" xmlns:cx1="http://schemas.microsoft.com/office/drawing/2015/9/8/chartex" xmlns:cx2="http://schemas.microsoft.com/office/drawing/2015/10/21/chartex" xmlns:cx3="http://schemas.microsoft.com/office/drawing/2016/5/9/chartex" xmlns:cx4="http://schemas.microsoft.com/office/drawing/2016/5/10/chartex" xmlns:cx5="http://schemas.microsoft.com/office/drawing/2016/5/11/chartex" xmlns:cx6="http://schemas.microsoft.com/office/drawing/2016/5/12/chartex" xmlns:cx7="http://schemas.microsoft.com/office/drawing/2016/5/13/chartex" xmlns:cx8="http://schemas.microsoft.com/office/drawing/2016/5/14/chartex" xmlns:mc="http://schemas.openxmlformats.org/markup-compatibility/2006" xmlns:aink="http://schemas.microsoft.com/office/drawing/2016/ink" xmlns:am3d="http://schemas.microsoft.com/office/drawing/2017/model3d" xmlns:o="urn:schemas-microsoft-com:office:office" xmlns:oel="http://schemas.microsoft.com/office/2019/extlst" xmlns:r="http://schemas.openxmlformats.org/officeDocument/2006/relationships" xmlns:m="http://schemas.openxmlformats.org/officeDocument/2006/math" xmlns:v="urn:schemas-microsoft-com:vml" xmlns:wp14="http://schemas.microsoft.com/office/word/2010/wordprocessingDrawing" xmlns:wp="http://schemas.openxmlformats.org/drawingml/2006/wordprocessingDrawing" xmlns:w10="urn:schemas-microsoft-com:office:word" xmlns:w="http://schemas.openxmlformats.org/wordprocessingml/2006/main" xmlns:w14="http://schemas.microsoft.com/office/word/2010/wordml" xmlns:w15="http://schemas.microsoft.com/office/word/2012/wordml" xmlns:w16cex="http://schemas.microsoft.com/office/word/2018/wordml/cex" xmlns:w16cid="http://schemas.microsoft.com/office/word/2016/wordml/cid" xmlns:w16="http://schemas.microsoft.com/office/word/2018/wordml" xmlns:w16sdtdh="http://schemas.microsoft.com/office/word/2020/wordml/sdtdatahash" xmlns:w16se="http://schemas.microsoft.com/office/word/2015/wordml/symex" xmlns:wpg="http://schemas.microsoft.com/office/word/2010/wordprocessingGroup" xmlns:wpi="http://schemas.microsoft.com/office/word/2010/wordprocessingInk" xmlns:wne="http://schemas.microsoft.com/office/word/2006/wordml" xmlns:wps="http://schemas.microsoft.com/office/word/2010/wordprocessingShape" mc:Ignorable="w14 w15 w16se w16cid w16 w16cex w16sdtdh wp14">
   <w:abstractNum w:abstractNumId="0" w15:restartNumberingAfterBreak="0">
+    <w:nsid w:val="06B33DE6"/>
+    <w:multiLevelType w:val="hybridMultilevel"/>
+    <w:tmpl w:val="5484D7D8"/>
+    <w:lvl w:ilvl="0" w:tplc="DD14C2B0">
+      <w:start w:val="1"/>
+      <w:numFmt w:val="lowerLetter"/>
+      <w:lvlText w:val="%1."/>
+      <w:lvlJc w:val="left"/>
+      <w:pPr>
+        <w:ind w:left="720" w:hanging="360"/>
+      </w:pPr>
+      <w:rPr>
+        <w:rFonts w:hint="default"/>
+      </w:rPr>
+    </w:lvl>
+    <w:lvl w:ilvl="1" w:tplc="40090019">
+      <w:start w:val="1"/>
+      <w:numFmt w:val="lowerLetter"/>
+      <w:lvlText w:val="%2."/>
+      <w:lvlJc w:val="left"/>
+      <w:pPr>
+        <w:ind w:left="1440" w:hanging="360"/>
+      </w:pPr>
+    </w:lvl>
+    <w:lvl w:ilvl="2" w:tplc="4009001B" w:tentative="1">
+      <w:start w:val="1"/>
+      <w:numFmt w:val="lowerRoman"/>
+      <w:lvlText w:val="%3."/>
+      <w:lvlJc w:val="right"/>
+      <w:pPr>
+        <w:ind w:left="2160" w:hanging="180"/>
+      </w:pPr>
+    </w:lvl>
+    <w:lvl w:ilvl="3" w:tplc="4009000F" w:tentative="1">
+      <w:start w:val="1"/>
+      <w:numFmt w:val="decimal"/>
+      <w:lvlText w:val="%4."/>
+      <w:lvlJc w:val="left"/>
+      <w:pPr>
+        <w:ind w:left="2880" w:hanging="360"/>
+      </w:pPr>
+    </w:lvl>
+    <w:lvl w:ilvl="4" w:tplc="40090019" w:tentative="1">
+      <w:start w:val="1"/>
+      <w:numFmt w:val="lowerLetter"/>
+      <w:lvlText w:val="%5."/>
+      <w:lvlJc w:val="left"/>
+      <w:pPr>
+        <w:ind w:left="3600" w:hanging="360"/>
+      </w:pPr>
+    </w:lvl>
+    <w:lvl w:ilvl="5" w:tplc="4009001B" w:tentative="1">
+      <w:start w:val="1"/>
+      <w:numFmt w:val="lowerRoman"/>
+      <w:lvlText w:val="%6."/>
+      <w:lvlJc w:val="right"/>
+      <w:pPr>
+        <w:ind w:left="4320" w:hanging="180"/>
+      </w:pPr>
+    </w:lvl>
+    <w:lvl w:ilvl="6" w:tplc="4009000F" w:tentative="1">
+      <w:start w:val="1"/>
+      <w:numFmt w:val="decimal"/>
+      <w:lvlText w:val="%7."/>
+      <w:lvlJc w:val="left"/>
+      <w:pPr>
+        <w:ind w:left="5040" w:hanging="360"/>
+      </w:pPr>
+    </w:lvl>
+    <w:lvl w:ilvl="7" w:tplc="40090019" w:tentative="1">
+      <w:start w:val="1"/>
+      <w:numFmt w:val="lowerLetter"/>
+      <w:lvlText w:val="%8."/>
+      <w:lvlJc w:val="left"/>
+      <w:pPr>
+        <w:ind w:left="5760" w:hanging="360"/>
+      </w:pPr>
+    </w:lvl>
+    <w:lvl w:ilvl="8" w:tplc="4009001B" w:tentative="1">
+      <w:start w:val="1"/>
+      <w:numFmt w:val="lowerRoman"/>
+      <w:lvlText w:val="%9."/>
+      <w:lvlJc w:val="right"/>
+      <w:pPr>
+        <w:ind w:left="6480" w:hanging="180"/>
+      </w:pPr>
+    </w:lvl>
+  </w:abstractNum>
+  <w:abstractNum w:abstractNumId="1" w15:restartNumberingAfterBreak="0">
     <w:nsid w:val="0FF42455"/>
     <w:multiLevelType w:val="hybridMultilevel"/>
     <w:tmpl w:val="69B6E13E"/>
@@ -699,7 +263,96 @@
       </w:pPr>
     </w:lvl>
   </w:abstractNum>
-  <w:abstractNum w:abstractNumId="1" w15:restartNumberingAfterBreak="0">
+  <w:abstractNum w:abstractNumId="2" w15:restartNumberingAfterBreak="0">
+    <w:nsid w:val="33EE025E"/>
+    <w:multiLevelType w:val="hybridMultilevel"/>
+    <w:tmpl w:val="09705E4A"/>
+    <w:lvl w:ilvl="0" w:tplc="EF88E43A">
+      <w:start w:val="1"/>
+      <w:numFmt w:val="decimal"/>
+      <w:lvlText w:val="%1."/>
+      <w:lvlJc w:val="left"/>
+      <w:pPr>
+        <w:ind w:left="720" w:hanging="360"/>
+      </w:pPr>
+      <w:rPr>
+        <w:rFonts w:hint="default"/>
+      </w:rPr>
+    </w:lvl>
+    <w:lvl w:ilvl="1" w:tplc="40090019">
+      <w:start w:val="1"/>
+      <w:numFmt w:val="lowerLetter"/>
+      <w:lvlText w:val="%2."/>
+      <w:lvlJc w:val="left"/>
+      <w:pPr>
+        <w:ind w:left="1440" w:hanging="360"/>
+      </w:pPr>
+    </w:lvl>
+    <w:lvl w:ilvl="2" w:tplc="4009001B" w:tentative="1">
+      <w:start w:val="1"/>
+      <w:numFmt w:val="lowerRoman"/>
+      <w:lvlText w:val="%3."/>
+      <w:lvlJc w:val="right"/>
+      <w:pPr>
+        <w:ind w:left="2160" w:hanging="180"/>
+      </w:pPr>
+    </w:lvl>
+    <w:lvl w:ilvl="3" w:tplc="4009000F" w:tentative="1">
+      <w:start w:val="1"/>
+      <w:numFmt w:val="decimal"/>
+      <w:lvlText w:val="%4."/>
+      <w:lvlJc w:val="left"/>
+      <w:pPr>
+        <w:ind w:left="2880" w:hanging="360"/>
+      </w:pPr>
+    </w:lvl>
+    <w:lvl w:ilvl="4" w:tplc="40090019" w:tentative="1">
+      <w:start w:val="1"/>
+      <w:numFmt w:val="lowerLetter"/>
+      <w:lvlText w:val="%5."/>
+      <w:lvlJc w:val="left"/>
+      <w:pPr>
+        <w:ind w:left="3600" w:hanging="360"/>
+      </w:pPr>
+    </w:lvl>
+    <w:lvl w:ilvl="5" w:tplc="4009001B" w:tentative="1">
+      <w:start w:val="1"/>
+      <w:numFmt w:val="lowerRoman"/>
+      <w:lvlText w:val="%6."/>
+      <w:lvlJc w:val="right"/>
+      <w:pPr>
+        <w:ind w:left="4320" w:hanging="180"/>
+      </w:pPr>
+    </w:lvl>
+    <w:lvl w:ilvl="6" w:tplc="4009000F" w:tentative="1">
+      <w:start w:val="1"/>
+      <w:numFmt w:val="decimal"/>
+      <w:lvlText w:val="%7."/>
+      <w:lvlJc w:val="left"/>
+      <w:pPr>
+        <w:ind w:left="5040" w:hanging="360"/>
+      </w:pPr>
+    </w:lvl>
+    <w:lvl w:ilvl="7" w:tplc="40090019" w:tentative="1">
+      <w:start w:val="1"/>
+      <w:numFmt w:val="lowerLetter"/>
+      <w:lvlText w:val="%8."/>
+      <w:lvlJc w:val="left"/>
+      <w:pPr>
+        <w:ind w:left="5760" w:hanging="360"/>
+      </w:pPr>
+    </w:lvl>
+    <w:lvl w:ilvl="8" w:tplc="4009001B" w:tentative="1">
+      <w:start w:val="1"/>
+      <w:numFmt w:val="lowerRoman"/>
+      <w:lvlText w:val="%9."/>
+      <w:lvlJc w:val="right"/>
+      <w:pPr>
+        <w:ind w:left="6480" w:hanging="180"/>
+      </w:pPr>
+    </w:lvl>
+  </w:abstractNum>
+  <w:abstractNum w:abstractNumId="3" w15:restartNumberingAfterBreak="0">
     <w:nsid w:val="355F45BB"/>
     <w:multiLevelType w:val="hybridMultilevel"/>
     <w:tmpl w:val="477023C0"/>
@@ -788,7 +441,7 @@
       </w:pPr>
     </w:lvl>
   </w:abstractNum>
-  <w:abstractNum w:abstractNumId="2" w15:restartNumberingAfterBreak="0">
+  <w:abstractNum w:abstractNumId="4" w15:restartNumberingAfterBreak="0">
     <w:nsid w:val="5C847AFD"/>
     <w:multiLevelType w:val="hybridMultilevel"/>
     <w:tmpl w:val="8D5EB108"/>
@@ -877,7 +530,7 @@
       </w:pPr>
     </w:lvl>
   </w:abstractNum>
-  <w:abstractNum w:abstractNumId="3" w15:restartNumberingAfterBreak="0">
+  <w:abstractNum w:abstractNumId="5" w15:restartNumberingAfterBreak="0">
     <w:nsid w:val="60B1391B"/>
     <w:multiLevelType w:val="hybridMultilevel"/>
     <w:tmpl w:val="388CADB0"/>
@@ -990,7 +643,7 @@
       </w:rPr>
     </w:lvl>
   </w:abstractNum>
-  <w:abstractNum w:abstractNumId="4" w15:restartNumberingAfterBreak="0">
+  <w:abstractNum w:abstractNumId="6" w15:restartNumberingAfterBreak="0">
     <w:nsid w:val="63D76C6C"/>
     <w:multiLevelType w:val="hybridMultilevel"/>
     <w:tmpl w:val="BB729134"/>
@@ -1079,7 +732,7 @@
       </w:pPr>
     </w:lvl>
   </w:abstractNum>
-  <w:abstractNum w:abstractNumId="5" w15:restartNumberingAfterBreak="0">
+  <w:abstractNum w:abstractNumId="7" w15:restartNumberingAfterBreak="0">
     <w:nsid w:val="77624499"/>
     <w:multiLevelType w:val="hybridMultilevel"/>
     <w:tmpl w:val="F5206E4C"/>
@@ -1095,7 +748,7 @@
         <w:rFonts w:hint="default"/>
       </w:rPr>
     </w:lvl>
-    <w:lvl w:ilvl="1" w:tplc="40090019" w:tentative="1">
+    <w:lvl w:ilvl="1" w:tplc="40090019">
       <w:start w:val="1"/>
       <w:numFmt w:val="lowerLetter"/>
       <w:lvlText w:val="%2."/>
@@ -1168,7 +821,7 @@
       </w:pPr>
     </w:lvl>
   </w:abstractNum>
-  <w:abstractNum w:abstractNumId="6" w15:restartNumberingAfterBreak="0">
+  <w:abstractNum w:abstractNumId="8" w15:restartNumberingAfterBreak="0">
     <w:nsid w:val="79923AB2"/>
     <w:multiLevelType w:val="hybridMultilevel"/>
     <w:tmpl w:val="D03AB5C8"/>
@@ -1258,25 +911,31 @@
     </w:lvl>
   </w:abstractNum>
   <w:num w:numId="1" w16cid:durableId="958410969">
+    <w:abstractNumId w:val="7"/>
+  </w:num>
+  <w:num w:numId="2" w16cid:durableId="1080248541">
+    <w:abstractNumId w:val="4"/>
+  </w:num>
+  <w:num w:numId="3" w16cid:durableId="1710183631">
+    <w:abstractNumId w:val="6"/>
+  </w:num>
+  <w:num w:numId="4" w16cid:durableId="679552310">
+    <w:abstractNumId w:val="8"/>
+  </w:num>
+  <w:num w:numId="5" w16cid:durableId="1087383523">
+    <w:abstractNumId w:val="3"/>
+  </w:num>
+  <w:num w:numId="6" w16cid:durableId="654260546">
+    <w:abstractNumId w:val="1"/>
+  </w:num>
+  <w:num w:numId="7" w16cid:durableId="1105687059">
     <w:abstractNumId w:val="5"/>
   </w:num>
-  <w:num w:numId="2" w16cid:durableId="1080248541">
+  <w:num w:numId="8" w16cid:durableId="1811508647">
     <w:abstractNumId w:val="2"/>
   </w:num>
-  <w:num w:numId="3" w16cid:durableId="1710183631">
-    <w:abstractNumId w:val="4"/>
-  </w:num>
-  <w:num w:numId="4" w16cid:durableId="679552310">
-    <w:abstractNumId w:val="6"/>
-  </w:num>
-  <w:num w:numId="5" w16cid:durableId="1087383523">
-    <w:abstractNumId w:val="1"/>
-  </w:num>
-  <w:num w:numId="6" w16cid:durableId="654260546">
+  <w:num w:numId="9" w16cid:durableId="1193038609">
     <w:abstractNumId w:val="0"/>
-  </w:num>
-  <w:num w:numId="7" w16cid:durableId="1105687059">
-    <w:abstractNumId w:val="3"/>
   </w:num>
 </w:numbering>
 </file>
